--- a/_word/2021-05-21-Why low average error isn't good enough. #ML #DataScience.docx
+++ b/_word/2021-05-21-Why low average error isn't good enough. #ML #DataScience.docx
@@ -44,16 +44,39 @@
         <w:t>DataScience</w:t>
       </w:r>
       <w:proofErr w:type="spellEnd"/>
-      <w:r>
-        <w:rPr>
+    </w:p>
+    <w:p>
+      <w:pPr>
+        <w:shd w:val="clear" w:color="auto" w:fill="FFFFFF"/>
+        <w:spacing w:after="0" w:line="240" w:lineRule="auto"/>
+        <w:textAlignment w:val="baseline"/>
+        <w:outlineLvl w:val="0"/>
+        <w:rPr>
+          <w:rFonts w:ascii="Segoe UI" w:eastAsia="Times New Roman" w:hAnsi="Segoe UI" w:cs="Segoe UI"/>
+          <w:b/>
+          <w:bCs/>
+          <w:kern w:val="36"/>
+          <w:sz w:val="48"/>
+          <w:szCs w:val="48"/>
+          <w:lang w:eastAsia="en-IN"/>
+        </w:rPr>
+      </w:pPr>
+      <w:r>
+        <w:rPr>
+          <w:rFonts w:ascii="Segoe UI" w:eastAsia="Times New Roman" w:hAnsi="Segoe UI" w:cs="Segoe UI"/>
+          <w:b/>
+          <w:bCs/>
           <w:noProof/>
+          <w:kern w:val="36"/>
+          <w:sz w:val="48"/>
+          <w:szCs w:val="48"/>
           <w:lang w:eastAsia="en-IN"/>
         </w:rPr>
         <w:drawing>
-          <wp:inline distT="0" distB="0" distL="0" distR="0" wp14:anchorId="6F6400A6" wp14:editId="5C245D20">
-            <wp:extent cx="5731510" cy="1615244"/>
-            <wp:effectExtent l="0" t="0" r="2540" b="4445"/>
-            <wp:docPr id="2" name="Picture 2" descr="https://media-exp1.licdn.com/dms/image/C4D12AQF-z_YFWOzXGw/article-cover_image-shrink_600_2000/0/1621589047866?e=1626912000&amp;v=beta&amp;t=Ftg7JVeRHgSpe82KeKldzZPYICKKrjZ9Az5bE8XcjHI"/>
+          <wp:inline distT="0" distB="0" distL="0" distR="0">
+            <wp:extent cx="5737860" cy="2049780"/>
+            <wp:effectExtent l="0" t="0" r="0" b="7620"/>
+            <wp:docPr id="3" name="Picture 3"/>
             <wp:cNvGraphicFramePr>
               <a:graphicFrameLocks xmlns:a="http://schemas.openxmlformats.org/drawingml/2006/main" noChangeAspect="1"/>
             </wp:cNvGraphicFramePr>
@@ -61,36 +84,29 @@
               <a:graphicData uri="http://schemas.openxmlformats.org/drawingml/2006/picture">
                 <pic:pic xmlns:pic="http://schemas.openxmlformats.org/drawingml/2006/picture">
                   <pic:nvPicPr>
-                    <pic:cNvPr id="0" name="Picture 7" descr="https://media-exp1.licdn.com/dms/image/C4D12AQF-z_YFWOzXGw/article-cover_image-shrink_600_2000/0/1621589047866?e=1626912000&amp;v=beta&amp;t=Ftg7JVeRHgSpe82KeKldzZPYICKKrjZ9Az5bE8XcjHI"/>
-                    <pic:cNvPicPr>
-                      <a:picLocks noChangeAspect="1" noChangeArrowheads="1"/>
-                    </pic:cNvPicPr>
+                    <pic:cNvPr id="0" name="ML_Dev_Lifecycle.png"/>
+                    <pic:cNvPicPr/>
                   </pic:nvPicPr>
                   <pic:blipFill>
-                    <a:blip r:embed="rId6" cstate="print">
+                    <a:blip r:embed="rId6">
                       <a:extLst>
                         <a:ext uri="{28A0092B-C50C-407E-A947-70E740481C1C}">
                           <a14:useLocalDpi xmlns:a14="http://schemas.microsoft.com/office/drawing/2010/main" val="0"/>
                         </a:ext>
                       </a:extLst>
                     </a:blip>
-                    <a:srcRect/>
                     <a:stretch>
                       <a:fillRect/>
                     </a:stretch>
                   </pic:blipFill>
-                  <pic:spPr bwMode="auto">
+                  <pic:spPr>
                     <a:xfrm>
                       <a:off x="0" y="0"/>
-                      <a:ext cx="5731510" cy="1615244"/>
+                      <a:ext cx="5731510" cy="2047512"/>
                     </a:xfrm>
                     <a:prstGeom prst="rect">
                       <a:avLst/>
                     </a:prstGeom>
-                    <a:noFill/>
-                    <a:ln>
-                      <a:noFill/>
-                    </a:ln>
                   </pic:spPr>
                 </pic:pic>
               </a:graphicData>
@@ -101,54 +117,28 @@
     </w:p>
     <w:p>
       <w:pPr>
-        <w:shd w:val="clear" w:color="auto" w:fill="FFFFFF"/>
-        <w:spacing w:after="0" w:line="240" w:lineRule="auto"/>
-        <w:textAlignment w:val="baseline"/>
-        <w:outlineLvl w:val="0"/>
-        <w:rPr>
-          <w:rFonts w:ascii="Segoe UI" w:eastAsia="Times New Roman" w:hAnsi="Segoe UI" w:cs="Segoe UI"/>
-          <w:b/>
-          <w:bCs/>
-          <w:kern w:val="36"/>
-          <w:sz w:val="48"/>
-          <w:szCs w:val="48"/>
-          <w:lang w:eastAsia="en-IN"/>
+        <w:rPr>
+          <w:sz w:val="30"/>
+          <w:szCs w:val="30"/>
+          <w:shd w:val="clear" w:color="auto" w:fill="FFFFFF"/>
         </w:rPr>
       </w:pPr>
+      <w:r>
+        <w:rPr>
+          <w:sz w:val="30"/>
+          <w:szCs w:val="30"/>
+          <w:shd w:val="clear" w:color="auto" w:fill="FFFFFF"/>
+        </w:rPr>
+        <w:t>A machine learning system may have low average test set error, but if its performance on a set of disproportionately important examples isn't good enough, then the machine learning system will still not be acceptable for production deployment. Let me use a search engine as an example.</w:t>
+      </w:r>
     </w:p>
     <w:p>
       <w:pPr>
         <w:rPr>
-          <w:sz w:val="30"/>
-          <w:szCs w:val="30"/>
-          <w:shd w:val="clear" w:color="auto" w:fill="FFFFFF"/>
+          <w:lang w:eastAsia="en-IN"/>
         </w:rPr>
       </w:pPr>
-      <w:r>
-        <w:rPr>
-          <w:sz w:val="30"/>
-          <w:szCs w:val="30"/>
-          <w:shd w:val="clear" w:color="auto" w:fill="FFFFFF"/>
-        </w:rPr>
-        <w:t xml:space="preserve">A machine learning system may have low average test set error, but if its performance on a set of disproportionately important examples isn't </w:t>
-      </w:r>
       <w:bookmarkStart w:id="0" w:name="_GoBack"/>
-      <w:bookmarkEnd w:id="0"/>
-      <w:r>
-        <w:rPr>
-          <w:sz w:val="30"/>
-          <w:szCs w:val="30"/>
-          <w:shd w:val="clear" w:color="auto" w:fill="FFFFFF"/>
-        </w:rPr>
-        <w:t>good enough, then the machine learning system will still not be acceptable for production deployment. Let me use a search engine as an example.</w:t>
-      </w:r>
-    </w:p>
-    <w:p>
-      <w:pPr>
-        <w:rPr>
-          <w:lang w:eastAsia="en-IN"/>
-        </w:rPr>
-      </w:pPr>
       <w:r>
         <w:rPr>
           <w:noProof/>
@@ -156,9 +146,9 @@
         </w:rPr>
         <w:drawing>
           <wp:inline distT="0" distB="0" distL="0" distR="0">
-            <wp:extent cx="5731510" cy="2717346"/>
-            <wp:effectExtent l="0" t="0" r="2540" b="6985"/>
-            <wp:docPr id="1" name="Picture 1" descr="No alt text provided for this image"/>
+            <wp:extent cx="5731510" cy="2716530"/>
+            <wp:effectExtent l="0" t="0" r="2540" b="7620"/>
+            <wp:docPr id="4" name="Picture 4"/>
             <wp:cNvGraphicFramePr>
               <a:graphicFrameLocks xmlns:a="http://schemas.openxmlformats.org/drawingml/2006/main" noChangeAspect="1"/>
             </wp:cNvGraphicFramePr>
@@ -166,10 +156,8 @@
               <a:graphicData uri="http://schemas.openxmlformats.org/drawingml/2006/picture">
                 <pic:pic xmlns:pic="http://schemas.openxmlformats.org/drawingml/2006/picture">
                   <pic:nvPicPr>
-                    <pic:cNvPr id="0" name="Picture 1" descr="No alt text provided for this image"/>
-                    <pic:cNvPicPr>
-                      <a:picLocks noChangeAspect="1" noChangeArrowheads="1"/>
-                    </pic:cNvPicPr>
+                    <pic:cNvPr id="0" name="performance.png"/>
+                    <pic:cNvPicPr/>
                   </pic:nvPicPr>
                   <pic:blipFill>
                     <a:blip r:embed="rId7">
@@ -179,23 +167,18 @@
                         </a:ext>
                       </a:extLst>
                     </a:blip>
-                    <a:srcRect/>
                     <a:stretch>
                       <a:fillRect/>
                     </a:stretch>
                   </pic:blipFill>
-                  <pic:spPr bwMode="auto">
+                  <pic:spPr>
                     <a:xfrm>
                       <a:off x="0" y="0"/>
-                      <a:ext cx="5731510" cy="2717346"/>
+                      <a:ext cx="5731510" cy="2716530"/>
                     </a:xfrm>
                     <a:prstGeom prst="rect">
                       <a:avLst/>
                     </a:prstGeom>
-                    <a:noFill/>
-                    <a:ln>
-                      <a:noFill/>
-                    </a:ln>
                   </pic:spPr>
                 </pic:pic>
               </a:graphicData>
@@ -203,6 +186,7 @@
           </wp:inline>
         </w:drawing>
       </w:r>
+      <w:bookmarkEnd w:id="0"/>
     </w:p>
     <w:p>
       <w:pPr>
@@ -1380,7 +1364,7 @@
 </file>
 
 <file path=customXml/itemProps1.xml><?xml version="1.0" encoding="utf-8"?>
-<ds:datastoreItem xmlns:ds="http://schemas.openxmlformats.org/officeDocument/2006/customXml" ds:itemID="{1EA92DB5-B0DB-4513-8A0B-E5832E658999}">
+<ds:datastoreItem xmlns:ds="http://schemas.openxmlformats.org/officeDocument/2006/customXml" ds:itemID="{84186420-7128-442E-BF39-9FA401DC0F28}">
   <ds:schemaRefs>
     <ds:schemaRef ds:uri="http://schemas.openxmlformats.org/officeDocument/2006/bibliography"/>
   </ds:schemaRefs>
